--- a/resources/CFP/Tutorial Proposal Form.docx
+++ b/resources/CFP/Tutorial Proposal Form.docx
@@ -1,6 +1,6 @@
 
 <file path=word/document.xml><?xml version="1.0" encoding="utf-8"?>
-<w:document xmlns:wpc="http://schemas.microsoft.com/office/word/2010/wordprocessingCanvas" xmlns:cx="http://schemas.microsoft.com/office/drawing/2014/chartex" xmlns:cx1="http://schemas.microsoft.com/office/drawing/2015/9/8/chartex" xmlns:cx2="http://schemas.microsoft.com/office/drawing/2015/10/21/chartex" xmlns:cx3="http://schemas.microsoft.com/office/drawing/2016/5/9/chartex" xmlns:cx4="http://schemas.microsoft.com/office/drawing/2016/5/10/chartex" xmlns:cx5="http://schemas.microsoft.com/office/drawing/2016/5/11/chartex" xmlns:cx6="http://schemas.microsoft.com/office/drawing/2016/5/12/chartex" xmlns:cx7="http://schemas.microsoft.com/office/drawing/2016/5/13/chartex" xmlns:cx8="http://schemas.microsoft.com/office/drawing/2016/5/14/chartex" xmlns:mc="http://schemas.openxmlformats.org/markup-compatibility/2006" xmlns:aink="http://schemas.microsoft.com/office/drawing/2016/ink" xmlns:am3d="http://schemas.microsoft.com/office/drawing/2017/model3d" xmlns:o="urn:schemas-microsoft-com:office:office" xmlns:oel="http://schemas.microsoft.com/office/2019/extlst" xmlns:r="http://schemas.openxmlformats.org/officeDocument/2006/relationships" xmlns:m="http://schemas.openxmlformats.org/officeDocument/2006/math" xmlns:v="urn:schemas-microsoft-com:vml" xmlns:wp14="http://schemas.microsoft.com/office/word/2010/wordprocessingDrawing" xmlns:wp="http://schemas.openxmlformats.org/drawingml/2006/wordprocessingDrawing" xmlns:w10="urn:schemas-microsoft-com:office:word" xmlns:w="http://schemas.openxmlformats.org/wordprocessingml/2006/main" xmlns:w14="http://schemas.microsoft.com/office/word/2010/wordml" xmlns:w15="http://schemas.microsoft.com/office/word/2012/wordml" xmlns:w16cex="http://schemas.microsoft.com/office/word/2018/wordml/cex" xmlns:w16cid="http://schemas.microsoft.com/office/word/2016/wordml/cid" xmlns:w16="http://schemas.microsoft.com/office/word/2018/wordml" xmlns:w16sdtdh="http://schemas.microsoft.com/office/word/2020/wordml/sdtdatahash" xmlns:w16se="http://schemas.microsoft.com/office/word/2015/wordml/symex" xmlns:wpg="http://schemas.microsoft.com/office/word/2010/wordprocessingGroup" xmlns:wpi="http://schemas.microsoft.com/office/word/2010/wordprocessingInk" xmlns:wne="http://schemas.microsoft.com/office/word/2006/wordml" xmlns:wps="http://schemas.microsoft.com/office/word/2010/wordprocessingShape" mc:Ignorable="w14 w15 w16se w16cid w16 w16cex w16sdtdh wp14">
+<w:document xmlns:wpc="http://schemas.microsoft.com/office/word/2010/wordprocessingCanvas" xmlns:cx="http://schemas.microsoft.com/office/drawing/2014/chartex" xmlns:cx1="http://schemas.microsoft.com/office/drawing/2015/9/8/chartex" xmlns:cx2="http://schemas.microsoft.com/office/drawing/2015/10/21/chartex" xmlns:cx3="http://schemas.microsoft.com/office/drawing/2016/5/9/chartex" xmlns:cx4="http://schemas.microsoft.com/office/drawing/2016/5/10/chartex" xmlns:cx5="http://schemas.microsoft.com/office/drawing/2016/5/11/chartex" xmlns:cx6="http://schemas.microsoft.com/office/drawing/2016/5/12/chartex" xmlns:cx7="http://schemas.microsoft.com/office/drawing/2016/5/13/chartex" xmlns:cx8="http://schemas.microsoft.com/office/drawing/2016/5/14/chartex" xmlns:mc="http://schemas.openxmlformats.org/markup-compatibility/2006" xmlns:aink="http://schemas.microsoft.com/office/drawing/2016/ink" xmlns:am3d="http://schemas.microsoft.com/office/drawing/2017/model3d" xmlns:o="urn:schemas-microsoft-com:office:office" xmlns:oel="http://schemas.microsoft.com/office/2019/extlst" xmlns:r="http://schemas.openxmlformats.org/officeDocument/2006/relationships" xmlns:m="http://schemas.openxmlformats.org/officeDocument/2006/math" xmlns:v="urn:schemas-microsoft-com:vml" xmlns:wp14="http://schemas.microsoft.com/office/word/2010/wordprocessingDrawing" xmlns:wp="http://schemas.openxmlformats.org/drawingml/2006/wordprocessingDrawing" xmlns:w10="urn:schemas-microsoft-com:office:word" xmlns:w="http://schemas.openxmlformats.org/wordprocessingml/2006/main" xmlns:w14="http://schemas.microsoft.com/office/word/2010/wordml" xmlns:w15="http://schemas.microsoft.com/office/word/2012/wordml" xmlns:w16cex="http://schemas.microsoft.com/office/word/2018/wordml/cex" xmlns:w16cid="http://schemas.microsoft.com/office/word/2016/wordml/cid" xmlns:w16="http://schemas.microsoft.com/office/word/2018/wordml" xmlns:w16du="http://schemas.microsoft.com/office/word/2023/wordml/word16du" xmlns:w16sdtdh="http://schemas.microsoft.com/office/word/2020/wordml/sdtdatahash" xmlns:w16sdtfl="http://schemas.microsoft.com/office/word/2024/wordml/sdtformatlock" xmlns:w16se="http://schemas.microsoft.com/office/word/2015/wordml/symex" xmlns:wpg="http://schemas.microsoft.com/office/word/2010/wordprocessingGroup" xmlns:wpi="http://schemas.microsoft.com/office/word/2010/wordprocessingInk" xmlns:wne="http://schemas.microsoft.com/office/word/2006/wordml" xmlns:wps="http://schemas.microsoft.com/office/word/2010/wordprocessingShape" mc:Ignorable="w14 w15 w16se w16cid w16 w16cex w16sdtdh w16sdtfl w16du wp14">
   <w:body>
     <w:p>
       <w:pPr>
@@ -550,6 +550,16 @@
         </w:rPr>
         <w:t>Outline</w:t>
       </w:r>
+      <w:r>
+        <w:rPr>
+          <w:rFonts w:ascii="Arial" w:eastAsia="Times New Roman" w:hAnsi="Arial" w:cs="Arial"/>
+          <w:color w:val="000000"/>
+          <w:kern w:val="0"/>
+          <w:lang w:val="en-US" w:eastAsia="fr-FR"/>
+          <w14:ligatures w14:val="none"/>
+        </w:rPr>
+        <w:t xml:space="preserve"> and duration (half-day or full day)</w:t>
+      </w:r>
     </w:p>
     <w:p>
       <w:pPr>
@@ -572,7 +582,27 @@
           <w:lang w:val="en-US" w:eastAsia="fr-FR"/>
           <w14:ligatures w14:val="none"/>
         </w:rPr>
-        <w:t>Please give a rough overview of the planned content and include rough time allocations.</w:t>
+        <w:t xml:space="preserve">Please </w:t>
+      </w:r>
+      <w:r>
+        <w:rPr>
+          <w:rFonts w:ascii="Arial" w:eastAsia="Times New Roman" w:hAnsi="Arial" w:cs="Arial"/>
+          <w:color w:val="000000"/>
+          <w:kern w:val="0"/>
+          <w:lang w:val="en-US" w:eastAsia="fr-FR"/>
+          <w14:ligatures w14:val="none"/>
+        </w:rPr>
+        <w:t xml:space="preserve">clearly mention the duration of the tutorial and </w:t>
+      </w:r>
+      <w:r>
+        <w:rPr>
+          <w:rFonts w:ascii="Arial" w:eastAsia="Times New Roman" w:hAnsi="Arial" w:cs="Arial"/>
+          <w:color w:val="000000"/>
+          <w:kern w:val="0"/>
+          <w:lang w:val="en-US" w:eastAsia="fr-FR"/>
+          <w14:ligatures w14:val="none"/>
+        </w:rPr>
+        <w:t>give a rough overview of the planned content and include rough time allocations</w:t>
       </w:r>
     </w:p>
     <w:p>
@@ -978,40 +1008,27 @@
         <w:spacing w:after="240" w:line="240" w:lineRule="auto"/>
         <w:rPr>
           <w:rFonts w:ascii="Times New Roman" w:eastAsia="Times New Roman" w:hAnsi="Times New Roman" w:cs="Times New Roman"/>
-          <w:kern w:val="0"/>
-          <w:sz w:val="24"/>
-          <w:szCs w:val="24"/>
-          <w:lang w:val="en-US" w:eastAsia="fr-FR"/>
-          <w14:ligatures w14:val="none"/>
-        </w:rPr>
-      </w:pPr>
-      <w:r>
-        <w:rPr>
-          <w:rFonts w:ascii="Arial" w:eastAsia="Times New Roman" w:hAnsi="Arial" w:cs="Arial"/>
           <w:b/>
           <w:bCs/>
-          <w:color w:val="000000"/>
-          <w:kern w:val="0"/>
-          <w:lang w:val="en-US" w:eastAsia="fr-FR"/>
-          <w14:ligatures w14:val="none"/>
-        </w:rPr>
-        <w:t>Please send a PDF version of this form to the ISORC 2024 Tutorial Co-Chairs:</w:t>
-      </w:r>
-    </w:p>
-    <w:p>
-      <w:pPr>
-        <w:spacing w:before="240" w:after="240" w:line="240" w:lineRule="auto"/>
-        <w:rPr>
-          <w:rFonts w:ascii="Times New Roman" w:eastAsia="Times New Roman" w:hAnsi="Times New Roman" w:cs="Times New Roman"/>
+          <w:kern w:val="0"/>
+          <w:sz w:val="24"/>
+          <w:szCs w:val="24"/>
+          <w:lang w:val="en-CA" w:eastAsia="fr-FR"/>
+          <w14:ligatures w14:val="none"/>
+        </w:rPr>
+      </w:pPr>
+      <w:r>
+        <w:rPr>
+          <w:rFonts w:ascii="Arial" w:eastAsia="Times New Roman" w:hAnsi="Arial" w:cs="Arial"/>
           <w:b/>
           <w:bCs/>
-          <w:kern w:val="0"/>
-          <w:sz w:val="24"/>
-          <w:szCs w:val="24"/>
-          <w:lang w:eastAsia="fr-FR"/>
-          <w14:ligatures w14:val="none"/>
-        </w:rPr>
-      </w:pPr>
+          <w:color w:val="000000"/>
+          <w:kern w:val="0"/>
+          <w:lang w:val="en-US" w:eastAsia="fr-FR"/>
+          <w14:ligatures w14:val="none"/>
+        </w:rPr>
+        <w:t xml:space="preserve">Please send a PDF version of this form </w:t>
+      </w:r>
       <w:r>
         <w:rPr>
           <w:rFonts w:ascii="Arial" w:eastAsia="Times New Roman" w:hAnsi="Arial" w:cs="Arial"/>
@@ -1019,166 +1036,196 @@
           <w:bCs/>
           <w:color w:val="000000"/>
           <w:kern w:val="0"/>
-          <w:lang w:eastAsia="fr-FR"/>
-          <w14:ligatures w14:val="none"/>
-        </w:rPr>
-        <w:t>TUTORIAL PROGRAM CO-CHAIRS</w:t>
-      </w:r>
-    </w:p>
-    <w:p>
-      <w:pPr>
-        <w:numPr>
-          <w:ilvl w:val="0"/>
-          <w:numId w:val="1"/>
-        </w:numPr>
-        <w:spacing w:after="0" w:line="240" w:lineRule="auto"/>
-        <w:textAlignment w:val="baseline"/>
-        <w:rPr>
-          <w:rFonts w:ascii="Arial" w:eastAsia="Times New Roman" w:hAnsi="Arial" w:cs="Arial"/>
-          <w:color w:val="000000"/>
-          <w:kern w:val="0"/>
-          <w:sz w:val="24"/>
-          <w:szCs w:val="24"/>
-          <w:lang w:val="en-US" w:eastAsia="fr-FR"/>
-          <w14:ligatures w14:val="none"/>
-        </w:rPr>
-      </w:pPr>
-      <w:r>
-        <w:rPr>
-          <w:rFonts w:ascii="Arial" w:eastAsia="Times New Roman" w:hAnsi="Arial" w:cs="Arial"/>
-          <w:color w:val="000000"/>
-          <w:kern w:val="0"/>
-          <w:sz w:val="24"/>
-          <w:szCs w:val="24"/>
-          <w:lang w:val="en-US" w:eastAsia="fr-FR"/>
-          <w14:ligatures w14:val="none"/>
-        </w:rPr>
-        <w:t>Thierry Gayraud, University of Toulouse 3, France (</w:t>
+          <w:lang w:val="en-US" w:eastAsia="fr-FR"/>
+          <w14:ligatures w14:val="none"/>
+        </w:rPr>
+        <w:t>(4 pages max)</w:t>
+      </w:r>
+      <w:r>
+        <w:rPr>
+          <w:rFonts w:ascii="Arial" w:eastAsia="Times New Roman" w:hAnsi="Arial" w:cs="Arial"/>
+          <w:b/>
+          <w:bCs/>
+          <w:color w:val="000000"/>
+          <w:kern w:val="0"/>
+          <w:lang w:val="en-US" w:eastAsia="fr-FR"/>
+          <w14:ligatures w14:val="none"/>
+        </w:rPr>
+        <w:t xml:space="preserve"> by </w:t>
+      </w:r>
+      <w:r>
+        <w:rPr>
+          <w:rFonts w:ascii="Arial" w:eastAsia="Times New Roman" w:hAnsi="Arial" w:cs="Arial"/>
+          <w:b/>
+          <w:bCs/>
+          <w:color w:val="000000"/>
+          <w:kern w:val="0"/>
+          <w:lang w:val="en-US" w:eastAsia="fr-FR"/>
+          <w14:ligatures w14:val="none"/>
+        </w:rPr>
+        <w:t>the deadline</w:t>
+      </w:r>
+      <w:r>
+        <w:rPr>
+          <w:rFonts w:ascii="Arial" w:eastAsia="Times New Roman" w:hAnsi="Arial" w:cs="Arial"/>
+          <w:b/>
+          <w:bCs/>
+          <w:color w:val="000000"/>
+          <w:kern w:val="0"/>
+          <w:lang w:val="en-US" w:eastAsia="fr-FR"/>
+          <w14:ligatures w14:val="none"/>
+        </w:rPr>
+        <w:t xml:space="preserve"> (</w:t>
       </w:r>
       <w:hyperlink r:id="rId5" w:history="1">
         <w:r>
           <w:rPr>
+            <w:rStyle w:val="Hyperlink"/>
             <w:rFonts w:ascii="Arial" w:eastAsia="Times New Roman" w:hAnsi="Arial" w:cs="Arial"/>
-            <w:color w:val="1155CC"/>
+            <w:b/>
+            <w:bCs/>
+            <w:kern w:val="0"/>
+            <w:lang w:val="en-US" w:eastAsia="fr-FR"/>
+            <w14:ligatures w14:val="none"/>
+          </w:rPr>
+          <w:t>check</w:t>
+        </w:r>
+        <w:r>
+          <w:rPr>
+            <w:rStyle w:val="Hyperlink"/>
+            <w:rFonts w:ascii="Arial" w:eastAsia="Times New Roman" w:hAnsi="Arial" w:cs="Arial"/>
+            <w:b/>
+            <w:bCs/>
+            <w:kern w:val="0"/>
+            <w:lang w:val="en-US" w:eastAsia="fr-FR"/>
+            <w14:ligatures w14:val="none"/>
+          </w:rPr>
+          <w:t xml:space="preserve"> ISORC 2025</w:t>
+        </w:r>
+        <w:r>
+          <w:rPr>
+            <w:rStyle w:val="Hyperlink"/>
+            <w:rFonts w:ascii="Arial" w:eastAsia="Times New Roman" w:hAnsi="Arial" w:cs="Arial"/>
+            <w:b/>
+            <w:bCs/>
+            <w:kern w:val="0"/>
+            <w:lang w:val="en-US" w:eastAsia="fr-FR"/>
+            <w14:ligatures w14:val="none"/>
+          </w:rPr>
+          <w:t xml:space="preserve"> website</w:t>
+        </w:r>
+      </w:hyperlink>
+      <w:r>
+        <w:rPr>
+          <w:rFonts w:ascii="Arial" w:eastAsia="Times New Roman" w:hAnsi="Arial" w:cs="Arial"/>
+          <w:b/>
+          <w:bCs/>
+          <w:color w:val="000000"/>
+          <w:kern w:val="0"/>
+          <w:lang w:val="en-US" w:eastAsia="fr-FR"/>
+          <w14:ligatures w14:val="none"/>
+        </w:rPr>
+        <w:t>)</w:t>
+      </w:r>
+      <w:r>
+        <w:rPr>
+          <w:rFonts w:ascii="Arial" w:eastAsia="Times New Roman" w:hAnsi="Arial" w:cs="Arial"/>
+          <w:b/>
+          <w:bCs/>
+          <w:color w:val="000000"/>
+          <w:kern w:val="0"/>
+          <w:lang w:val="en-US" w:eastAsia="fr-FR"/>
+          <w14:ligatures w14:val="none"/>
+        </w:rPr>
+        <w:t xml:space="preserve"> </w:t>
+      </w:r>
+      <w:r>
+        <w:rPr>
+          <w:rFonts w:ascii="Arial" w:eastAsia="Times New Roman" w:hAnsi="Arial" w:cs="Arial"/>
+          <w:b/>
+          <w:bCs/>
+          <w:color w:val="000000"/>
+          <w:kern w:val="0"/>
+          <w:lang w:val="en-US" w:eastAsia="fr-FR"/>
+          <w14:ligatures w14:val="none"/>
+        </w:rPr>
+        <w:t>to the ISORC 202</w:t>
+      </w:r>
+      <w:r>
+        <w:rPr>
+          <w:rFonts w:ascii="Arial" w:eastAsia="Times New Roman" w:hAnsi="Arial" w:cs="Arial"/>
+          <w:b/>
+          <w:bCs/>
+          <w:color w:val="000000"/>
+          <w:kern w:val="0"/>
+          <w:lang w:val="en-US" w:eastAsia="fr-FR"/>
+          <w14:ligatures w14:val="none"/>
+        </w:rPr>
+        <w:t>5</w:t>
+      </w:r>
+      <w:r>
+        <w:rPr>
+          <w:rFonts w:ascii="Arial" w:eastAsia="Times New Roman" w:hAnsi="Arial" w:cs="Arial"/>
+          <w:b/>
+          <w:bCs/>
+          <w:color w:val="000000"/>
+          <w:kern w:val="0"/>
+          <w:lang w:val="en-US" w:eastAsia="fr-FR"/>
+          <w14:ligatures w14:val="none"/>
+        </w:rPr>
+        <w:t xml:space="preserve"> Tutorial Chair</w:t>
+      </w:r>
+      <w:r>
+        <w:rPr>
+          <w:rFonts w:ascii="Arial" w:eastAsia="Times New Roman" w:hAnsi="Arial" w:cs="Arial"/>
+          <w:color w:val="000000"/>
+          <w:kern w:val="0"/>
+          <w:sz w:val="24"/>
+          <w:szCs w:val="24"/>
+          <w:lang w:val="en-US" w:eastAsia="fr-FR"/>
+          <w14:ligatures w14:val="none"/>
+        </w:rPr>
+        <w:t xml:space="preserve"> Mohamed</w:t>
+      </w:r>
+      <w:r>
+        <w:rPr>
+          <w:rFonts w:ascii="Arial" w:eastAsia="Times New Roman" w:hAnsi="Arial" w:cs="Arial"/>
+          <w:color w:val="000000"/>
+          <w:kern w:val="0"/>
+          <w:sz w:val="24"/>
+          <w:szCs w:val="24"/>
+          <w:lang w:val="en-US" w:eastAsia="fr-FR"/>
+          <w14:ligatures w14:val="none"/>
+        </w:rPr>
+        <w:t> </w:t>
+      </w:r>
+      <w:r>
+        <w:rPr>
+          <w:rFonts w:ascii="Arial" w:eastAsia="Times New Roman" w:hAnsi="Arial" w:cs="Arial"/>
+          <w:color w:val="000000"/>
+          <w:kern w:val="0"/>
+          <w:sz w:val="24"/>
+          <w:szCs w:val="24"/>
+          <w:lang w:val="en-US" w:eastAsia="fr-FR"/>
+          <w14:ligatures w14:val="none"/>
+        </w:rPr>
+        <w:t>Faten Zhani, University of Sousse, Tunisia (</w:t>
+      </w:r>
+      <w:hyperlink r:id="rId6" w:history="1">
+        <w:r>
+          <w:rPr>
+            <w:rStyle w:val="Hyperlink"/>
+            <w:rFonts w:ascii="Arial" w:eastAsia="Times New Roman" w:hAnsi="Arial" w:cs="Arial"/>
             <w:kern w:val="0"/>
             <w:sz w:val="24"/>
             <w:szCs w:val="24"/>
-            <w:u w:val="single"/>
             <w:lang w:val="en-US" w:eastAsia="fr-FR"/>
             <w14:ligatures w14:val="none"/>
           </w:rPr>
-          <w:t>gayraud@laas.fr</w:t>
+          <w:t>zhani.med.faten@gmail.com</w:t>
         </w:r>
       </w:hyperlink>
-      <w:r>
-        <w:rPr>
-          <w:rFonts w:ascii="Arial" w:eastAsia="Times New Roman" w:hAnsi="Arial" w:cs="Arial"/>
-          <w:color w:val="000000"/>
-          <w:kern w:val="0"/>
-          <w:sz w:val="24"/>
-          <w:szCs w:val="24"/>
-          <w:lang w:val="en-US" w:eastAsia="fr-FR"/>
-          <w14:ligatures w14:val="none"/>
-        </w:rPr>
-        <w:t>)</w:t>
-      </w:r>
-    </w:p>
-    <w:p>
-      <w:pPr>
-        <w:numPr>
-          <w:ilvl w:val="0"/>
-          <w:numId w:val="1"/>
-        </w:numPr>
-        <w:spacing w:after="0" w:line="240" w:lineRule="auto"/>
-        <w:textAlignment w:val="baseline"/>
-        <w:rPr>
-          <w:rFonts w:ascii="Arial" w:eastAsia="Times New Roman" w:hAnsi="Arial" w:cs="Arial"/>
-          <w:color w:val="000000"/>
-          <w:kern w:val="0"/>
-          <w:sz w:val="24"/>
-          <w:szCs w:val="24"/>
-          <w:lang w:val="en-US" w:eastAsia="fr-FR"/>
-          <w14:ligatures w14:val="none"/>
-        </w:rPr>
-      </w:pPr>
-      <w:r>
-        <w:rPr>
-          <w:rFonts w:ascii="Arial" w:eastAsia="Times New Roman" w:hAnsi="Arial" w:cs="Arial"/>
-          <w:color w:val="000000"/>
-          <w:kern w:val="0"/>
-          <w:sz w:val="24"/>
-          <w:szCs w:val="24"/>
-          <w:lang w:val="en-US" w:eastAsia="fr-FR"/>
-          <w14:ligatures w14:val="none"/>
-        </w:rPr>
-        <w:t>Martin Schoeberl, Denmark Technical University, Denmark (</w:t>
-      </w:r>
-      <w:hyperlink r:id="rId6" w:history="1">
-        <w:r>
-          <w:rPr>
-            <w:rFonts w:ascii="Arial" w:eastAsia="Times New Roman" w:hAnsi="Arial" w:cs="Arial"/>
-            <w:color w:val="1155CC"/>
-            <w:kern w:val="0"/>
-            <w:sz w:val="24"/>
-            <w:szCs w:val="24"/>
-            <w:u w:val="single"/>
-            <w:lang w:val="en-US" w:eastAsia="fr-FR"/>
-            <w14:ligatures w14:val="none"/>
-          </w:rPr>
-          <w:t>masca@dtu.dk</w:t>
-        </w:r>
-      </w:hyperlink>
-      <w:r>
-        <w:rPr>
-          <w:rFonts w:ascii="Arial" w:eastAsia="Times New Roman" w:hAnsi="Arial" w:cs="Arial"/>
-          <w:color w:val="000000"/>
-          <w:kern w:val="0"/>
-          <w:sz w:val="24"/>
-          <w:szCs w:val="24"/>
-          <w:lang w:val="en-US" w:eastAsia="fr-FR"/>
-          <w14:ligatures w14:val="none"/>
-        </w:rPr>
-        <w:t>)</w:t>
-      </w:r>
-    </w:p>
-    <w:p>
-      <w:pPr>
-        <w:pStyle w:val="Paragraphedeliste"/>
-        <w:numPr>
-          <w:ilvl w:val="0"/>
-          <w:numId w:val="1"/>
-        </w:numPr>
-        <w:rPr>
-          <w:lang w:val="en-US"/>
-        </w:rPr>
-      </w:pPr>
-      <w:r>
-        <w:rPr>
-          <w:rFonts w:ascii="Arial" w:eastAsia="Times New Roman" w:hAnsi="Arial" w:cs="Arial"/>
-          <w:color w:val="000000"/>
-          <w:kern w:val="0"/>
-          <w:sz w:val="24"/>
-          <w:szCs w:val="24"/>
-          <w:lang w:val="en-US" w:eastAsia="fr-FR"/>
-          <w14:ligatures w14:val="none"/>
-        </w:rPr>
-        <w:t>Eric Hutter, Provadis School of International Management &amp; Technology AG, Frankfurt, Germany (</w:t>
-      </w:r>
-      <w:hyperlink r:id="rId7" w:history="1">
-        <w:r>
-          <w:rPr>
-            <w:rFonts w:ascii="Arial" w:eastAsia="Times New Roman" w:hAnsi="Arial" w:cs="Arial"/>
-            <w:color w:val="1155CC"/>
-            <w:kern w:val="0"/>
-            <w:sz w:val="24"/>
-            <w:szCs w:val="24"/>
-            <w:u w:val="single"/>
-            <w:lang w:val="en-US" w:eastAsia="fr-FR"/>
-            <w14:ligatures w14:val="none"/>
-          </w:rPr>
-          <w:t>eric.hutter@doz-provadis-hochschule.de</w:t>
-        </w:r>
-      </w:hyperlink>
+      <w:hyperlink r:id="rId7" w:history="1"/>
       <w:r>
         <w:rPr>
           <w:rFonts w:ascii="Arial" w:eastAsia="Times New Roman" w:hAnsi="Arial" w:cs="Arial"/>
@@ -1203,7 +1250,7 @@
 </file>
 
 <file path=word/numbering.xml><?xml version="1.0" encoding="utf-8"?>
-<w:numbering xmlns:wpc="http://schemas.microsoft.com/office/word/2010/wordprocessingCanvas" xmlns:cx="http://schemas.microsoft.com/office/drawing/2014/chartex" xmlns:cx1="http://schemas.microsoft.com/office/drawing/2015/9/8/chartex" xmlns:cx2="http://schemas.microsoft.com/office/drawing/2015/10/21/chartex" xmlns:cx3="http://schemas.microsoft.com/office/drawing/2016/5/9/chartex" xmlns:cx4="http://schemas.microsoft.com/office/drawing/2016/5/10/chartex" xmlns:cx5="http://schemas.microsoft.com/office/drawing/2016/5/11/chartex" xmlns:cx6="http://schemas.microsoft.com/office/drawing/2016/5/12/chartex" xmlns:cx7="http://schemas.microsoft.com/office/drawing/2016/5/13/chartex" xmlns:cx8="http://schemas.microsoft.com/office/drawing/2016/5/14/chartex" xmlns:mc="http://schemas.openxmlformats.org/markup-compatibility/2006" xmlns:aink="http://schemas.microsoft.com/office/drawing/2016/ink" xmlns:am3d="http://schemas.microsoft.com/office/drawing/2017/model3d" xmlns:o="urn:schemas-microsoft-com:office:office" xmlns:oel="http://schemas.microsoft.com/office/2019/extlst" xmlns:r="http://schemas.openxmlformats.org/officeDocument/2006/relationships" xmlns:m="http://schemas.openxmlformats.org/officeDocument/2006/math" xmlns:v="urn:schemas-microsoft-com:vml" xmlns:wp14="http://schemas.microsoft.com/office/word/2010/wordprocessingDrawing" xmlns:wp="http://schemas.openxmlformats.org/drawingml/2006/wordprocessingDrawing" xmlns:w10="urn:schemas-microsoft-com:office:word" xmlns:w="http://schemas.openxmlformats.org/wordprocessingml/2006/main" xmlns:w14="http://schemas.microsoft.com/office/word/2010/wordml" xmlns:w15="http://schemas.microsoft.com/office/word/2012/wordml" xmlns:w16cex="http://schemas.microsoft.com/office/word/2018/wordml/cex" xmlns:w16cid="http://schemas.microsoft.com/office/word/2016/wordml/cid" xmlns:w16="http://schemas.microsoft.com/office/word/2018/wordml" xmlns:w16sdtdh="http://schemas.microsoft.com/office/word/2020/wordml/sdtdatahash" xmlns:w16se="http://schemas.microsoft.com/office/word/2015/wordml/symex" xmlns:wpg="http://schemas.microsoft.com/office/word/2010/wordprocessingGroup" xmlns:wpi="http://schemas.microsoft.com/office/word/2010/wordprocessingInk" xmlns:wne="http://schemas.microsoft.com/office/word/2006/wordml" xmlns:wps="http://schemas.microsoft.com/office/word/2010/wordprocessingShape" mc:Ignorable="w14 w15 w16se w16cid w16 w16cex w16sdtdh wp14">
+<w:numbering xmlns:wpc="http://schemas.microsoft.com/office/word/2010/wordprocessingCanvas" xmlns:cx="http://schemas.microsoft.com/office/drawing/2014/chartex" xmlns:cx1="http://schemas.microsoft.com/office/drawing/2015/9/8/chartex" xmlns:cx2="http://schemas.microsoft.com/office/drawing/2015/10/21/chartex" xmlns:cx3="http://schemas.microsoft.com/office/drawing/2016/5/9/chartex" xmlns:cx4="http://schemas.microsoft.com/office/drawing/2016/5/10/chartex" xmlns:cx5="http://schemas.microsoft.com/office/drawing/2016/5/11/chartex" xmlns:cx6="http://schemas.microsoft.com/office/drawing/2016/5/12/chartex" xmlns:cx7="http://schemas.microsoft.com/office/drawing/2016/5/13/chartex" xmlns:cx8="http://schemas.microsoft.com/office/drawing/2016/5/14/chartex" xmlns:mc="http://schemas.openxmlformats.org/markup-compatibility/2006" xmlns:aink="http://schemas.microsoft.com/office/drawing/2016/ink" xmlns:am3d="http://schemas.microsoft.com/office/drawing/2017/model3d" xmlns:o="urn:schemas-microsoft-com:office:office" xmlns:oel="http://schemas.microsoft.com/office/2019/extlst" xmlns:r="http://schemas.openxmlformats.org/officeDocument/2006/relationships" xmlns:m="http://schemas.openxmlformats.org/officeDocument/2006/math" xmlns:v="urn:schemas-microsoft-com:vml" xmlns:wp14="http://schemas.microsoft.com/office/word/2010/wordprocessingDrawing" xmlns:wp="http://schemas.openxmlformats.org/drawingml/2006/wordprocessingDrawing" xmlns:w10="urn:schemas-microsoft-com:office:word" xmlns:w="http://schemas.openxmlformats.org/wordprocessingml/2006/main" xmlns:w14="http://schemas.microsoft.com/office/word/2010/wordml" xmlns:w15="http://schemas.microsoft.com/office/word/2012/wordml" xmlns:w16cex="http://schemas.microsoft.com/office/word/2018/wordml/cex" xmlns:w16cid="http://schemas.microsoft.com/office/word/2016/wordml/cid" xmlns:w16="http://schemas.microsoft.com/office/word/2018/wordml" xmlns:w16du="http://schemas.microsoft.com/office/word/2023/wordml/word16du" xmlns:w16sdtdh="http://schemas.microsoft.com/office/word/2020/wordml/sdtdatahash" xmlns:w16sdtfl="http://schemas.microsoft.com/office/word/2024/wordml/sdtformatlock" xmlns:w16se="http://schemas.microsoft.com/office/word/2015/wordml/symex" xmlns:wpg="http://schemas.microsoft.com/office/word/2010/wordprocessingGroup" xmlns:wpi="http://schemas.microsoft.com/office/word/2010/wordprocessingInk" xmlns:wne="http://schemas.microsoft.com/office/word/2006/wordml" xmlns:wps="http://schemas.microsoft.com/office/word/2010/wordprocessingShape" mc:Ignorable="w14 w15 w16se w16cid w16 w16cex w16sdtdh w16sdtfl w16du wp14">
   <w:abstractNum w:abstractNumId="0" w15:restartNumberingAfterBreak="0">
     <w:nsid w:val="703E37A5"/>
     <w:multiLevelType w:val="multilevel"/>
@@ -1360,7 +1407,7 @@
 </file>
 
 <file path=word/styles.xml><?xml version="1.0" encoding="utf-8"?>
-<w:styles xmlns:mc="http://schemas.openxmlformats.org/markup-compatibility/2006" xmlns:r="http://schemas.openxmlformats.org/officeDocument/2006/relationships" xmlns:w="http://schemas.openxmlformats.org/wordprocessingml/2006/main" xmlns:w14="http://schemas.microsoft.com/office/word/2010/wordml" xmlns:w15="http://schemas.microsoft.com/office/word/2012/wordml" xmlns:w16cex="http://schemas.microsoft.com/office/word/2018/wordml/cex" xmlns:w16cid="http://schemas.microsoft.com/office/word/2016/wordml/cid" xmlns:w16="http://schemas.microsoft.com/office/word/2018/wordml" xmlns:w16sdtdh="http://schemas.microsoft.com/office/word/2020/wordml/sdtdatahash" xmlns:w16se="http://schemas.microsoft.com/office/word/2015/wordml/symex" mc:Ignorable="w14 w15 w16se w16cid w16 w16cex w16sdtdh">
+<w:styles xmlns:mc="http://schemas.openxmlformats.org/markup-compatibility/2006" xmlns:r="http://schemas.openxmlformats.org/officeDocument/2006/relationships" xmlns:w="http://schemas.openxmlformats.org/wordprocessingml/2006/main" xmlns:w14="http://schemas.microsoft.com/office/word/2010/wordml" xmlns:w15="http://schemas.microsoft.com/office/word/2012/wordml" xmlns:w16cex="http://schemas.microsoft.com/office/word/2018/wordml/cex" xmlns:w16cid="http://schemas.microsoft.com/office/word/2016/wordml/cid" xmlns:w16="http://schemas.microsoft.com/office/word/2018/wordml" xmlns:w16du="http://schemas.microsoft.com/office/word/2023/wordml/word16du" xmlns:w16sdtdh="http://schemas.microsoft.com/office/word/2020/wordml/sdtdatahash" xmlns:w16sdtfl="http://schemas.microsoft.com/office/word/2024/wordml/sdtformatlock" xmlns:w16se="http://schemas.microsoft.com/office/word/2015/wordml/symex" mc:Ignorable="w14 w15 w16se w16cid w16 w16cex w16sdtdh w16sdtfl w16du">
   <w:docDefaults>
     <w:rPrDefault>
       <w:rPr>
@@ -1760,13 +1807,13 @@
     <w:name w:val="Normal"/>
     <w:qFormat/>
   </w:style>
-  <w:style w:type="character" w:default="1" w:styleId="Policepardfaut">
+  <w:style w:type="character" w:default="1" w:styleId="DefaultParagraphFont">
     <w:name w:val="Default Paragraph Font"/>
     <w:uiPriority w:val="1"/>
     <w:semiHidden/>
     <w:unhideWhenUsed/>
   </w:style>
-  <w:style w:type="table" w:default="1" w:styleId="TableauNormal">
+  <w:style w:type="table" w:default="1" w:styleId="TableNormal">
     <w:name w:val="Normal Table"/>
     <w:uiPriority w:val="99"/>
     <w:semiHidden/>
@@ -1781,7 +1828,7 @@
       </w:tblCellMar>
     </w:tblPr>
   </w:style>
-  <w:style w:type="numbering" w:default="1" w:styleId="Aucuneliste">
+  <w:style w:type="numbering" w:default="1" w:styleId="NoList">
     <w:name w:val="No List"/>
     <w:uiPriority w:val="99"/>
     <w:semiHidden/>
@@ -1808,14 +1855,13 @@
   </w:style>
   <w:style w:type="character" w:customStyle="1" w:styleId="apple-tab-span">
     <w:name w:val="apple-tab-span"/>
-    <w:basedOn w:val="Policepardfaut"/>
+    <w:basedOn w:val="DefaultParagraphFont"/>
     <w:rsid w:val="006754A3"/>
   </w:style>
-  <w:style w:type="character" w:styleId="Lienhypertexte">
+  <w:style w:type="character" w:styleId="Hyperlink">
     <w:name w:val="Hyperlink"/>
-    <w:basedOn w:val="Policepardfaut"/>
+    <w:basedOn w:val="DefaultParagraphFont"/>
     <w:uiPriority w:val="99"/>
-    <w:semiHidden/>
     <w:unhideWhenUsed/>
     <w:rsid w:val="006754A3"/>
     <w:rPr>
@@ -1823,7 +1869,7 @@
       <w:u w:val="single"/>
     </w:rPr>
   </w:style>
-  <w:style w:type="paragraph" w:styleId="Paragraphedeliste">
+  <w:style w:type="paragraph" w:styleId="ListParagraph">
     <w:name w:val="List Paragraph"/>
     <w:basedOn w:val="Normal"/>
     <w:uiPriority w:val="34"/>
@@ -1833,6 +1879,18 @@
       <w:ind w:left="720"/>
       <w:contextualSpacing/>
     </w:pPr>
+  </w:style>
+  <w:style w:type="character" w:styleId="UnresolvedMention">
+    <w:name w:val="Unresolved Mention"/>
+    <w:basedOn w:val="DefaultParagraphFont"/>
+    <w:uiPriority w:val="99"/>
+    <w:semiHidden/>
+    <w:unhideWhenUsed/>
+    <w:rsid w:val="00B54AC6"/>
+    <w:rPr>
+      <w:color w:val="605E5C"/>
+      <w:shd w:val="clear" w:color="auto" w:fill="E1DFDD"/>
+    </w:rPr>
   </w:style>
 </w:styles>
 </file>
